--- a/Work done so far.docx
+++ b/Work done so far.docx
@@ -122,21 +122,114 @@
     </w:p>
     <w:p>
       <w:r>
-        <w:t>Out of these ‘FALSE’ instance would be 345</w:t>
-      </w:r>
-      <w:r>
-        <w:tab/>
-      </w:r>
-      <w:r>
-        <w:tab/>
-      </w:r>
-      <w:r>
-        <w:tab/>
-      </w:r>
-      <w:r>
-        <w:tab/>
-      </w:r>
-      <w:r>
+        <w:t xml:space="preserve">Out of </w:t>
+      </w:r>
+      <w:proofErr w:type="gramStart"/>
+      <w:r>
+        <w:t>these ‘FALSE’ instance</w:t>
+      </w:r>
+      <w:proofErr w:type="gramEnd"/>
+      <w:r>
+        <w:t xml:space="preserve"> would be 345</w:t>
+      </w:r>
+    </w:p>
+    <w:p/>
+    <w:p>
+      <w:r>
+        <w:t>Attribute Selection Method</w:t>
+      </w:r>
+    </w:p>
+    <w:p>
+      <w:pPr>
+        <w:pStyle w:val="ListParagraph"/>
+        <w:numPr>
+          <w:ilvl w:val="0"/>
+          <w:numId w:val="1"/>
+        </w:numPr>
+        <w:rPr>
+          <w:b/>
+        </w:rPr>
+      </w:pPr>
+      <w:r>
+        <w:rPr>
+          <w:b/>
+        </w:rPr>
+        <w:t>Principle Component</w:t>
+      </w:r>
+      <w:r>
+        <w:rPr>
+          <w:b/>
+        </w:rPr>
+        <w:tab/>
+      </w:r>
+      <w:r>
+        <w:rPr>
+          <w:b/>
+        </w:rPr>
+        <w:tab/>
+      </w:r>
+    </w:p>
+    <w:p>
+      <w:pPr>
+        <w:pStyle w:val="ListParagraph"/>
+        <w:rPr>
+          <w:b/>
+        </w:rPr>
+      </w:pPr>
+    </w:p>
+    <w:p>
+      <w:pPr>
+        <w:pStyle w:val="ListParagraph"/>
+        <w:rPr>
+          <w:b/>
+        </w:rPr>
+      </w:pPr>
+      <w:r>
+        <w:rPr>
+          <w:b/>
+        </w:rPr>
+        <w:t>Classifier:</w:t>
+      </w:r>
+    </w:p>
+    <w:p>
+      <w:pPr>
+        <w:pStyle w:val="ListParagraph"/>
+      </w:pPr>
+      <w:proofErr w:type="gramStart"/>
+      <w:r>
+        <w:t>J48 :</w:t>
+      </w:r>
+      <w:proofErr w:type="gramEnd"/>
+      <w:r>
+        <w:t xml:space="preserve"> </w:t>
+      </w:r>
+      <w:r>
+        <w:t>92.9919</w:t>
+      </w:r>
+    </w:p>
+    <w:p>
+      <w:pPr>
+        <w:pStyle w:val="ListParagraph"/>
+        <w:rPr>
+          <w:b/>
+        </w:rPr>
+      </w:pPr>
+      <w:r>
+        <w:rPr>
+          <w:b/>
+        </w:rPr>
+        <w:tab/>
+      </w:r>
+      <w:r>
+        <w:rPr>
+          <w:b/>
+        </w:rPr>
+        <w:tab/>
+      </w:r>
+      <w:r>
+        <w:rPr>
+          <w:b/>
+        </w:rPr>
         <w:tab/>
       </w:r>
     </w:p>
@@ -148,6 +241,100 @@
     </w:sectPr>
   </w:body>
 </w:document>
+</file>
+
+<file path=word/numbering.xml><?xml version="1.0" encoding="utf-8"?>
+<w:numbering xmlns:ve="http://schemas.openxmlformats.org/markup-compatibility/2006" xmlns:o="urn:schemas-microsoft-com:office:office" xmlns:r="http://schemas.openxmlformats.org/officeDocument/2006/relationships" xmlns:m="http://schemas.openxmlformats.org/officeDocument/2006/math" xmlns:v="urn:schemas-microsoft-com:vml" xmlns:wp="http://schemas.openxmlformats.org/drawingml/2006/wordprocessingDrawing" xmlns:w10="urn:schemas-microsoft-com:office:word" xmlns:w="http://schemas.openxmlformats.org/wordprocessingml/2006/main" xmlns:wne="http://schemas.microsoft.com/office/word/2006/wordml">
+  <w:abstractNum w:abstractNumId="0">
+    <w:nsid w:val="60B131F5"/>
+    <w:multiLevelType w:val="hybridMultilevel"/>
+    <w:tmpl w:val="98F44298"/>
+    <w:lvl w:ilvl="0" w:tplc="0409000F">
+      <w:start w:val="1"/>
+      <w:numFmt w:val="decimal"/>
+      <w:lvlText w:val="%1."/>
+      <w:lvlJc w:val="left"/>
+      <w:pPr>
+        <w:ind w:left="720" w:hanging="360"/>
+      </w:pPr>
+    </w:lvl>
+    <w:lvl w:ilvl="1" w:tplc="04090019" w:tentative="1">
+      <w:start w:val="1"/>
+      <w:numFmt w:val="lowerLetter"/>
+      <w:lvlText w:val="%2."/>
+      <w:lvlJc w:val="left"/>
+      <w:pPr>
+        <w:ind w:left="1440" w:hanging="360"/>
+      </w:pPr>
+    </w:lvl>
+    <w:lvl w:ilvl="2" w:tplc="0409001B" w:tentative="1">
+      <w:start w:val="1"/>
+      <w:numFmt w:val="lowerRoman"/>
+      <w:lvlText w:val="%3."/>
+      <w:lvlJc w:val="right"/>
+      <w:pPr>
+        <w:ind w:left="2160" w:hanging="180"/>
+      </w:pPr>
+    </w:lvl>
+    <w:lvl w:ilvl="3" w:tplc="0409000F" w:tentative="1">
+      <w:start w:val="1"/>
+      <w:numFmt w:val="decimal"/>
+      <w:lvlText w:val="%4."/>
+      <w:lvlJc w:val="left"/>
+      <w:pPr>
+        <w:ind w:left="2880" w:hanging="360"/>
+      </w:pPr>
+    </w:lvl>
+    <w:lvl w:ilvl="4" w:tplc="04090019" w:tentative="1">
+      <w:start w:val="1"/>
+      <w:numFmt w:val="lowerLetter"/>
+      <w:lvlText w:val="%5."/>
+      <w:lvlJc w:val="left"/>
+      <w:pPr>
+        <w:ind w:left="3600" w:hanging="360"/>
+      </w:pPr>
+    </w:lvl>
+    <w:lvl w:ilvl="5" w:tplc="0409001B" w:tentative="1">
+      <w:start w:val="1"/>
+      <w:numFmt w:val="lowerRoman"/>
+      <w:lvlText w:val="%6."/>
+      <w:lvlJc w:val="right"/>
+      <w:pPr>
+        <w:ind w:left="4320" w:hanging="180"/>
+      </w:pPr>
+    </w:lvl>
+    <w:lvl w:ilvl="6" w:tplc="0409000F" w:tentative="1">
+      <w:start w:val="1"/>
+      <w:numFmt w:val="decimal"/>
+      <w:lvlText w:val="%7."/>
+      <w:lvlJc w:val="left"/>
+      <w:pPr>
+        <w:ind w:left="5040" w:hanging="360"/>
+      </w:pPr>
+    </w:lvl>
+    <w:lvl w:ilvl="7" w:tplc="04090019" w:tentative="1">
+      <w:start w:val="1"/>
+      <w:numFmt w:val="lowerLetter"/>
+      <w:lvlText w:val="%8."/>
+      <w:lvlJc w:val="left"/>
+      <w:pPr>
+        <w:ind w:left="5760" w:hanging="360"/>
+      </w:pPr>
+    </w:lvl>
+    <w:lvl w:ilvl="8" w:tplc="0409001B" w:tentative="1">
+      <w:start w:val="1"/>
+      <w:numFmt w:val="lowerRoman"/>
+      <w:lvlText w:val="%9."/>
+      <w:lvlJc w:val="right"/>
+      <w:pPr>
+        <w:ind w:left="6480" w:hanging="180"/>
+      </w:pPr>
+    </w:lvl>
+  </w:abstractNum>
+  <w:num w:numId="1">
+    <w:abstractNumId w:val="0"/>
+  </w:num>
+</w:numbering>
 </file>
 
 <file path=word/styles.xml><?xml version="1.0" encoding="utf-8"?>
@@ -338,6 +525,17 @@
     <w:uiPriority w:val="99"/>
     <w:semiHidden/>
     <w:unhideWhenUsed/>
+  </w:style>
+  <w:style w:type="paragraph" w:styleId="ListParagraph">
+    <w:name w:val="List Paragraph"/>
+    <w:basedOn w:val="Normal"/>
+    <w:uiPriority w:val="34"/>
+    <w:qFormat/>
+    <w:rsid w:val="00F30E52"/>
+    <w:pPr>
+      <w:ind w:left="720"/>
+      <w:contextualSpacing/>
+    </w:pPr>
   </w:style>
 </w:styles>
 </file>
@@ -631,7 +829,7 @@
   <a:extraClrSchemeLst/>
   <a:extLst>
     <a:ext uri="{05A4C25C-085E-4340-85A3-A5531E510DB2}">
-      <thm15:themeFamily xmlns:thm15="http://schemas.microsoft.com/office/thememl/2012/main" xmlns="" name="Office Theme" id="{62F939B6-93AF-4DB8-9C6B-D6C7DFDC589F}" vid="{4A3C46E8-61CC-4603-A589-7422A47A8E4A}"/>
+      <thm15:themeFamily xmlns="" xmlns:thm15="http://schemas.microsoft.com/office/thememl/2012/main" name="Office Theme" id="{62F939B6-93AF-4DB8-9C6B-D6C7DFDC589F}" vid="{4A3C46E8-61CC-4603-A589-7422A47A8E4A}"/>
     </a:ext>
   </a:extLst>
 </a:theme>

--- a/Work done so far.docx
+++ b/Work done so far.docx
@@ -205,6 +205,111 @@
       </w:r>
       <w:r>
         <w:t>92.9919</w:t>
+      </w:r>
+    </w:p>
+    <w:p>
+      <w:pPr>
+        <w:pStyle w:val="ListParagraph"/>
+      </w:pPr>
+    </w:p>
+    <w:p>
+      <w:pPr>
+        <w:pStyle w:val="ListParagraph"/>
+        <w:numPr>
+          <w:ilvl w:val="0"/>
+          <w:numId w:val="1"/>
+        </w:numPr>
+      </w:pPr>
+      <w:r>
+        <w:t>Correlation</w:t>
+      </w:r>
+    </w:p>
+    <w:p>
+      <w:pPr>
+        <w:pStyle w:val="ListParagraph"/>
+        <w:numPr>
+          <w:ilvl w:val="0"/>
+          <w:numId w:val="1"/>
+        </w:numPr>
+      </w:pPr>
+      <w:proofErr w:type="spellStart"/>
+      <w:r>
+        <w:t>SymmetricalUncertAttributeEval</w:t>
+      </w:r>
+      <w:proofErr w:type="spellEnd"/>
+    </w:p>
+    <w:p>
+      <w:pPr>
+        <w:pStyle w:val="ListParagraph"/>
+        <w:numPr>
+          <w:ilvl w:val="0"/>
+          <w:numId w:val="2"/>
+        </w:numPr>
+      </w:pPr>
+      <w:proofErr w:type="spellStart"/>
+      <w:r>
+        <w:t>locCodeandComment</w:t>
+      </w:r>
+      <w:proofErr w:type="spellEnd"/>
+    </w:p>
+    <w:p>
+      <w:pPr>
+        <w:pStyle w:val="ListParagraph"/>
+        <w:numPr>
+          <w:ilvl w:val="0"/>
+          <w:numId w:val="2"/>
+        </w:numPr>
+      </w:pPr>
+      <w:proofErr w:type="spellStart"/>
+      <w:r>
+        <w:t>loBlank</w:t>
+      </w:r>
+      <w:proofErr w:type="spellEnd"/>
+    </w:p>
+    <w:p>
+      <w:pPr>
+        <w:pStyle w:val="ListParagraph"/>
+        <w:numPr>
+          <w:ilvl w:val="0"/>
+          <w:numId w:val="2"/>
+        </w:numPr>
+      </w:pPr>
+      <w:proofErr w:type="spellStart"/>
+      <w:r>
+        <w:t>loComment</w:t>
+      </w:r>
+      <w:proofErr w:type="spellEnd"/>
+    </w:p>
+    <w:p>
+      <w:pPr>
+        <w:pStyle w:val="ListParagraph"/>
+        <w:numPr>
+          <w:ilvl w:val="0"/>
+          <w:numId w:val="2"/>
+        </w:numPr>
+      </w:pPr>
+      <w:proofErr w:type="spellStart"/>
+      <w:r>
+        <w:t>uniqueOP</w:t>
+      </w:r>
+      <w:proofErr w:type="spellEnd"/>
+    </w:p>
+    <w:p>
+      <w:pPr>
+        <w:pStyle w:val="ListParagraph"/>
+        <w:numPr>
+          <w:ilvl w:val="0"/>
+          <w:numId w:val="2"/>
+        </w:numPr>
+      </w:pPr>
+      <w:proofErr w:type="spellStart"/>
+      <w:r>
+        <w:t>locuniue</w:t>
+      </w:r>
+      <w:proofErr w:type="spellEnd"/>
+      <w:r>
+        <w:br/>
+        <w:t>_Opnd</w:t>
       </w:r>
     </w:p>
     <w:p>
@@ -246,9 +351,122 @@
 <file path=word/numbering.xml><?xml version="1.0" encoding="utf-8"?>
 <w:numbering xmlns:ve="http://schemas.openxmlformats.org/markup-compatibility/2006" xmlns:o="urn:schemas-microsoft-com:office:office" xmlns:r="http://schemas.openxmlformats.org/officeDocument/2006/relationships" xmlns:m="http://schemas.openxmlformats.org/officeDocument/2006/math" xmlns:v="urn:schemas-microsoft-com:vml" xmlns:wp="http://schemas.openxmlformats.org/drawingml/2006/wordprocessingDrawing" xmlns:w10="urn:schemas-microsoft-com:office:word" xmlns:w="http://schemas.openxmlformats.org/wordprocessingml/2006/main" xmlns:wne="http://schemas.microsoft.com/office/word/2006/wordml">
   <w:abstractNum w:abstractNumId="0">
+    <w:nsid w:val="2DFA1B18"/>
+    <w:multiLevelType w:val="hybridMultilevel"/>
+    <w:tmpl w:val="482072D0"/>
+    <w:lvl w:ilvl="0" w:tplc="04090001">
+      <w:start w:val="1"/>
+      <w:numFmt w:val="bullet"/>
+      <w:lvlText w:val=""/>
+      <w:lvlJc w:val="left"/>
+      <w:pPr>
+        <w:ind w:left="1440" w:hanging="360"/>
+      </w:pPr>
+      <w:rPr>
+        <w:rFonts w:ascii="Symbol" w:hAnsi="Symbol" w:hint="default"/>
+      </w:rPr>
+    </w:lvl>
+    <w:lvl w:ilvl="1" w:tplc="04090003" w:tentative="1">
+      <w:start w:val="1"/>
+      <w:numFmt w:val="bullet"/>
+      <w:lvlText w:val="o"/>
+      <w:lvlJc w:val="left"/>
+      <w:pPr>
+        <w:ind w:left="2160" w:hanging="360"/>
+      </w:pPr>
+      <w:rPr>
+        <w:rFonts w:ascii="Courier New" w:hAnsi="Courier New" w:cs="Courier New" w:hint="default"/>
+      </w:rPr>
+    </w:lvl>
+    <w:lvl w:ilvl="2" w:tplc="04090005" w:tentative="1">
+      <w:start w:val="1"/>
+      <w:numFmt w:val="bullet"/>
+      <w:lvlText w:val=""/>
+      <w:lvlJc w:val="left"/>
+      <w:pPr>
+        <w:ind w:left="2880" w:hanging="360"/>
+      </w:pPr>
+      <w:rPr>
+        <w:rFonts w:ascii="Wingdings" w:hAnsi="Wingdings" w:hint="default"/>
+      </w:rPr>
+    </w:lvl>
+    <w:lvl w:ilvl="3" w:tplc="04090001" w:tentative="1">
+      <w:start w:val="1"/>
+      <w:numFmt w:val="bullet"/>
+      <w:lvlText w:val=""/>
+      <w:lvlJc w:val="left"/>
+      <w:pPr>
+        <w:ind w:left="3600" w:hanging="360"/>
+      </w:pPr>
+      <w:rPr>
+        <w:rFonts w:ascii="Symbol" w:hAnsi="Symbol" w:hint="default"/>
+      </w:rPr>
+    </w:lvl>
+    <w:lvl w:ilvl="4" w:tplc="04090003" w:tentative="1">
+      <w:start w:val="1"/>
+      <w:numFmt w:val="bullet"/>
+      <w:lvlText w:val="o"/>
+      <w:lvlJc w:val="left"/>
+      <w:pPr>
+        <w:ind w:left="4320" w:hanging="360"/>
+      </w:pPr>
+      <w:rPr>
+        <w:rFonts w:ascii="Courier New" w:hAnsi="Courier New" w:cs="Courier New" w:hint="default"/>
+      </w:rPr>
+    </w:lvl>
+    <w:lvl w:ilvl="5" w:tplc="04090005" w:tentative="1">
+      <w:start w:val="1"/>
+      <w:numFmt w:val="bullet"/>
+      <w:lvlText w:val=""/>
+      <w:lvlJc w:val="left"/>
+      <w:pPr>
+        <w:ind w:left="5040" w:hanging="360"/>
+      </w:pPr>
+      <w:rPr>
+        <w:rFonts w:ascii="Wingdings" w:hAnsi="Wingdings" w:hint="default"/>
+      </w:rPr>
+    </w:lvl>
+    <w:lvl w:ilvl="6" w:tplc="04090001" w:tentative="1">
+      <w:start w:val="1"/>
+      <w:numFmt w:val="bullet"/>
+      <w:lvlText w:val=""/>
+      <w:lvlJc w:val="left"/>
+      <w:pPr>
+        <w:ind w:left="5760" w:hanging="360"/>
+      </w:pPr>
+      <w:rPr>
+        <w:rFonts w:ascii="Symbol" w:hAnsi="Symbol" w:hint="default"/>
+      </w:rPr>
+    </w:lvl>
+    <w:lvl w:ilvl="7" w:tplc="04090003" w:tentative="1">
+      <w:start w:val="1"/>
+      <w:numFmt w:val="bullet"/>
+      <w:lvlText w:val="o"/>
+      <w:lvlJc w:val="left"/>
+      <w:pPr>
+        <w:ind w:left="6480" w:hanging="360"/>
+      </w:pPr>
+      <w:rPr>
+        <w:rFonts w:ascii="Courier New" w:hAnsi="Courier New" w:cs="Courier New" w:hint="default"/>
+      </w:rPr>
+    </w:lvl>
+    <w:lvl w:ilvl="8" w:tplc="04090005" w:tentative="1">
+      <w:start w:val="1"/>
+      <w:numFmt w:val="bullet"/>
+      <w:lvlText w:val=""/>
+      <w:lvlJc w:val="left"/>
+      <w:pPr>
+        <w:ind w:left="7200" w:hanging="360"/>
+      </w:pPr>
+      <w:rPr>
+        <w:rFonts w:ascii="Wingdings" w:hAnsi="Wingdings" w:hint="default"/>
+      </w:rPr>
+    </w:lvl>
+  </w:abstractNum>
+  <w:abstractNum w:abstractNumId="1">
     <w:nsid w:val="60B131F5"/>
     <w:multiLevelType w:val="hybridMultilevel"/>
-    <w:tmpl w:val="98F44298"/>
+    <w:tmpl w:val="DE8AD8E4"/>
     <w:lvl w:ilvl="0" w:tplc="0409000F">
       <w:start w:val="1"/>
       <w:numFmt w:val="decimal"/>
@@ -332,6 +550,9 @@
     </w:lvl>
   </w:abstractNum>
   <w:num w:numId="1">
+    <w:abstractNumId w:val="1"/>
+  </w:num>
+  <w:num w:numId="2">
     <w:abstractNumId w:val="0"/>
   </w:num>
 </w:numbering>
@@ -829,7 +1050,7 @@
   <a:extraClrSchemeLst/>
   <a:extLst>
     <a:ext uri="{05A4C25C-085E-4340-85A3-A5531E510DB2}">
-      <thm15:themeFamily xmlns="" xmlns:thm15="http://schemas.microsoft.com/office/thememl/2012/main" name="Office Theme" id="{62F939B6-93AF-4DB8-9C6B-D6C7DFDC589F}" vid="{4A3C46E8-61CC-4603-A589-7422A47A8E4A}"/>
+      <thm15:themeFamily xmlns:thm15="http://schemas.microsoft.com/office/thememl/2012/main" xmlns="" name="Office Theme" id="{62F939B6-93AF-4DB8-9C6B-D6C7DFDC589F}" vid="{4A3C46E8-61CC-4603-A589-7422A47A8E4A}"/>
     </a:ext>
   </a:extLst>
 </a:theme>
